--- a/Docs/Tester/Sprint specific reports/Reports/Report 2nd Sprint (2).docx
+++ b/Docs/Tester/Sprint specific reports/Reports/Report 2nd Sprint (2).docx
@@ -28,7 +28,7 @@
           <w:sz w:val="24"/>
           <w:szCs w:val="24"/>
         </w:rPr>
-        <w:t xml:space="preserve"> (1</w:t>
+        <w:t xml:space="preserve"> (</w:t>
       </w:r>
       <w:r>
         <w:rPr>
@@ -38,7 +38,7 @@
           <w:szCs w:val="24"/>
           <w:lang w:val="en-US"/>
         </w:rPr>
-        <w:t>.1</w:t>
+        <w:t>2.2</w:t>
       </w:r>
       <w:r>
         <w:rPr>
